--- a/App/Templates/الإقرار الضريبي للمالك.docx
+++ b/App/Templates/الإقرار الضريبي للمالك.docx
@@ -5,6 +5,7 @@
     <w:p>
       <w:pPr>
         <w:bidi/>
+        <w:spacing w:after="0"/>
         <w:jc w:val="center"/>
         <w:rPr>
           <w:rFonts w:ascii="Times New Roman" w:eastAsia="Times New Roman" w:hAnsi="Times New Roman" w:cs="Traditional Arabic"/>
@@ -17,6 +18,8 @@
           <w:lang w:eastAsia="ar-SA"/>
         </w:rPr>
       </w:pPr>
+      <w:bookmarkStart w:id="0" w:name="_GoBack"/>
+      <w:bookmarkEnd w:id="0"/>
       <w:r>
         <w:rPr>
           <w:rFonts w:ascii="Times New Roman" w:eastAsia="Times New Roman" w:hAnsi="Times New Roman" w:cs="Traditional Arabic"/>
@@ -35,6 +38,7 @@
     <w:p>
       <w:pPr>
         <w:bidi/>
+        <w:spacing w:after="0"/>
         <w:jc w:val="center"/>
         <w:rPr>
           <w:rFonts w:ascii="Times New Roman" w:eastAsia="Times New Roman" w:hAnsi="Times New Roman" w:cs="Traditional Arabic"/>
@@ -135,6 +139,7 @@
     <w:p>
       <w:pPr>
         <w:bidi/>
+        <w:spacing w:after="0"/>
         <w:jc w:val="both"/>
         <w:rPr>
           <w:rFonts w:ascii="Times New Roman" w:eastAsia="Times New Roman" w:hAnsi="Times New Roman" w:cs="Traditional Arabic"/>
@@ -885,6 +890,7 @@
     <w:p>
       <w:pPr>
         <w:bidi/>
+        <w:spacing w:after="0"/>
         <w:jc w:val="both"/>
         <w:rPr>
           <w:rFonts w:ascii="Times New Roman" w:eastAsia="Times New Roman" w:hAnsi="Times New Roman" w:cs="Traditional Arabic"/>
@@ -898,6 +904,7 @@
     <w:p>
       <w:pPr>
         <w:bidi/>
+        <w:spacing w:after="0"/>
         <w:jc w:val="both"/>
         <w:rPr>
           <w:rFonts w:ascii="Times New Roman" w:eastAsia="Times New Roman" w:hAnsi="Times New Roman" w:cs="Traditional Arabic"/>
@@ -944,6 +951,7 @@
     <w:p>
       <w:pPr>
         <w:bidi/>
+        <w:spacing w:after="0"/>
         <w:jc w:val="both"/>
         <w:rPr>
           <w:rFonts w:ascii="Times New Roman" w:eastAsia="Times New Roman" w:hAnsi="Times New Roman" w:cs="Traditional Arabic"/>
@@ -1046,6 +1054,7 @@
     <w:p>
       <w:pPr>
         <w:bidi/>
+        <w:spacing w:after="0"/>
         <w:jc w:val="both"/>
         <w:rPr>
           <w:rFonts w:ascii="Times New Roman" w:eastAsia="Times New Roman" w:hAnsi="Times New Roman" w:cs="Traditional Arabic"/>
@@ -1490,6 +1499,7 @@
     <w:p>
       <w:pPr>
         <w:bidi/>
+        <w:spacing w:after="0"/>
         <w:jc w:val="both"/>
         <w:rPr>
           <w:rFonts w:ascii="Times New Roman" w:eastAsia="Times New Roman" w:hAnsi="Times New Roman" w:cs="Traditional Arabic"/>
@@ -1668,7 +1678,7 @@
       </w:tr>
       <w:tr>
         <w:trPr>
-          <w:trHeight w:val="345"/>
+          <w:trHeight w:val="448"/>
         </w:trPr>
         <w:tc>
           <w:tcPr>
@@ -1835,6 +1845,7 @@
     <w:p>
       <w:pPr>
         <w:bidi/>
+        <w:spacing w:after="0"/>
         <w:jc w:val="both"/>
         <w:rPr>
           <w:rFonts w:ascii="Times New Roman" w:eastAsia="Times New Roman" w:hAnsi="Times New Roman" w:cs="Traditional Arabic"/>
@@ -1848,6 +1859,7 @@
     <w:p>
       <w:pPr>
         <w:bidi/>
+        <w:spacing w:after="0"/>
         <w:jc w:val="both"/>
         <w:rPr>
           <w:rFonts w:ascii="Times New Roman" w:eastAsia="Times New Roman" w:hAnsi="Times New Roman" w:cs="Traditional Arabic"/>
@@ -1927,6 +1939,7 @@
     <w:p>
       <w:pPr>
         <w:bidi/>
+        <w:spacing w:after="0"/>
         <w:jc w:val="both"/>
         <w:rPr>
           <w:rFonts w:ascii="Times New Roman" w:eastAsia="Times New Roman" w:hAnsi="Times New Roman" w:cs="Traditional Arabic"/>
@@ -1936,110 +1949,11 @@
           <w:lang w:eastAsia="ar-SA"/>
         </w:rPr>
       </w:pPr>
-      <w:r>
-        <w:rPr>
-          <w:rFonts w:ascii="Times New Roman" w:eastAsia="Times New Roman" w:hAnsi="Times New Roman" w:cs="Traditional Arabic"/>
-          <w:color w:val="000000"/>
-          <w:sz w:val="28"/>
-          <w:szCs w:val="30"/>
-          <w:rtl/>
-          <w:lang w:eastAsia="ar-SA"/>
-        </w:rPr>
-        <w:t>الإسم:</w:t>
-      </w:r>
-      <w:r>
-        <w:rPr>
-          <w:rFonts w:ascii="Times New Roman" w:eastAsia="Times New Roman" w:hAnsi="Times New Roman" w:cs="Traditional Arabic"/>
-          <w:color w:val="000000"/>
-          <w:sz w:val="28"/>
-          <w:szCs w:val="30"/>
-          <w:rtl/>
-          <w:lang w:eastAsia="ar-SA"/>
-        </w:rPr>
-        <w:tab/>
-      </w:r>
-      <w:r>
-        <w:rPr>
-          <w:rFonts w:ascii="Times New Roman" w:eastAsia="Times New Roman" w:hAnsi="Times New Roman" w:cs="Traditional Arabic"/>
-          <w:color w:val="000000"/>
-          <w:sz w:val="28"/>
-          <w:szCs w:val="30"/>
-          <w:lang w:eastAsia="ar-SA"/>
-        </w:rPr>
-        <w:t>{owner_name}</w:t>
-      </w:r>
-      <w:bookmarkStart w:id="0" w:name="_GoBack"/>
-      <w:bookmarkEnd w:id="0"/>
-      <w:r>
-        <w:rPr>
-          <w:rFonts w:ascii="Times New Roman" w:eastAsia="Times New Roman" w:hAnsi="Times New Roman" w:cs="Traditional Arabic"/>
-          <w:color w:val="000000"/>
-          <w:sz w:val="28"/>
-          <w:szCs w:val="30"/>
-          <w:rtl/>
-          <w:lang w:eastAsia="ar-SA"/>
-        </w:rPr>
-        <w:tab/>
-      </w:r>
-      <w:r>
-        <w:rPr>
-          <w:rFonts w:ascii="Times New Roman" w:eastAsia="Times New Roman" w:hAnsi="Times New Roman" w:cs="Traditional Arabic"/>
-          <w:color w:val="000000"/>
-          <w:sz w:val="28"/>
-          <w:szCs w:val="30"/>
-          <w:rtl/>
-          <w:lang w:eastAsia="ar-SA"/>
-        </w:rPr>
-        <w:tab/>
-      </w:r>
-      <w:r>
-        <w:rPr>
-          <w:rFonts w:ascii="Times New Roman" w:eastAsia="Times New Roman" w:hAnsi="Times New Roman" w:cs="Traditional Arabic"/>
-          <w:color w:val="000000"/>
-          <w:sz w:val="28"/>
-          <w:szCs w:val="30"/>
-          <w:rtl/>
-          <w:lang w:eastAsia="ar-SA"/>
-        </w:rPr>
-        <w:tab/>
-      </w:r>
-      <w:r>
-        <w:rPr>
-          <w:rFonts w:ascii="Times New Roman" w:eastAsia="Times New Roman" w:hAnsi="Times New Roman" w:cs="Traditional Arabic"/>
-          <w:color w:val="000000"/>
-          <w:sz w:val="28"/>
-          <w:szCs w:val="30"/>
-          <w:rtl/>
-          <w:lang w:eastAsia="ar-SA"/>
-        </w:rPr>
-        <w:tab/>
-      </w:r>
-      <w:r>
-        <w:rPr>
-          <w:rFonts w:ascii="Times New Roman" w:eastAsia="Times New Roman" w:hAnsi="Times New Roman" w:cs="Traditional Arabic"/>
-          <w:color w:val="000000"/>
-          <w:sz w:val="28"/>
-          <w:szCs w:val="30"/>
-          <w:rtl/>
-          <w:lang w:eastAsia="ar-SA"/>
-        </w:rPr>
-        <w:tab/>
-      </w:r>
-      <w:r>
-        <w:rPr>
-          <w:rFonts w:ascii="Times New Roman" w:eastAsia="Times New Roman" w:hAnsi="Times New Roman" w:cs="Traditional Arabic"/>
-          <w:color w:val="000000"/>
-          <w:sz w:val="28"/>
-          <w:szCs w:val="30"/>
-          <w:rtl/>
-          <w:lang w:eastAsia="ar-SA"/>
-        </w:rPr>
-        <w:tab/>
-      </w:r>
     </w:p>
     <w:p>
       <w:pPr>
         <w:bidi/>
+        <w:spacing w:after="0"/>
         <w:jc w:val="both"/>
         <w:rPr>
           <w:rFonts w:ascii="Times New Roman" w:eastAsia="Times New Roman" w:hAnsi="Times New Roman" w:cs="Traditional Arabic"/>
@@ -2058,18 +1972,7 @@
           <w:rtl/>
           <w:lang w:eastAsia="ar-SA"/>
         </w:rPr>
-        <w:t>التاريخ:</w:t>
-      </w:r>
-      <w:r>
-        <w:rPr>
-          <w:rFonts w:ascii="Times New Roman" w:eastAsia="Times New Roman" w:hAnsi="Times New Roman" w:cs="Traditional Arabic"/>
-          <w:color w:val="000000"/>
-          <w:sz w:val="28"/>
-          <w:szCs w:val="30"/>
-          <w:rtl/>
-          <w:lang w:eastAsia="ar-SA"/>
-        </w:rPr>
-        <w:t xml:space="preserve"> {history_instrument}</w:t>
+        <w:t>الإسم:</w:t>
       </w:r>
       <w:r>
         <w:rPr>
@@ -2081,6 +1984,16 @@
           <w:lang w:eastAsia="ar-SA"/>
         </w:rPr>
         <w:tab/>
+      </w:r>
+      <w:r>
+        <w:rPr>
+          <w:rFonts w:ascii="Times New Roman" w:eastAsia="Times New Roman" w:hAnsi="Times New Roman" w:cs="Traditional Arabic"/>
+          <w:color w:val="000000"/>
+          <w:sz w:val="28"/>
+          <w:szCs w:val="30"/>
+          <w:lang w:eastAsia="ar-SA"/>
+        </w:rPr>
+        <w:t>{owner_name}</w:t>
       </w:r>
       <w:r>
         <w:rPr>
@@ -2152,6 +2065,43 @@
     <w:p>
       <w:pPr>
         <w:bidi/>
+        <w:spacing w:after="0"/>
+        <w:jc w:val="both"/>
+        <w:rPr>
+          <w:rFonts w:ascii="Times New Roman" w:eastAsia="Times New Roman" w:hAnsi="Times New Roman" w:cs="Traditional Arabic"/>
+          <w:color w:val="000000"/>
+          <w:sz w:val="28"/>
+          <w:szCs w:val="30"/>
+          <w:lang w:eastAsia="ar-SA"/>
+        </w:rPr>
+      </w:pPr>
+      <w:r>
+        <w:rPr>
+          <w:rFonts w:ascii="Times New Roman" w:eastAsia="Times New Roman" w:hAnsi="Times New Roman" w:cs="Traditional Arabic"/>
+          <w:color w:val="000000"/>
+          <w:sz w:val="28"/>
+          <w:szCs w:val="30"/>
+          <w:rtl/>
+          <w:lang w:eastAsia="ar-SA"/>
+        </w:rPr>
+        <w:t>التاريخ:</w:t>
+      </w:r>
+      <w:r>
+        <w:rPr>
+          <w:rFonts w:ascii="Times New Roman" w:eastAsia="Times New Roman" w:hAnsi="Times New Roman" w:cs="Traditional Arabic"/>
+          <w:color w:val="000000"/>
+          <w:sz w:val="28"/>
+          <w:szCs w:val="30"/>
+          <w:rtl/>
+          <w:lang w:eastAsia="ar-SA"/>
+        </w:rPr>
+        <w:t xml:space="preserve"> {history_instrument}</w:t>
+      </w:r>
+    </w:p>
+    <w:p>
+      <w:pPr>
+        <w:bidi/>
+        <w:spacing w:after="0"/>
         <w:jc w:val="both"/>
         <w:rPr>
           <w:rFonts w:ascii="Times New Roman" w:eastAsia="Times New Roman" w:hAnsi="Times New Roman" w:cs="Traditional Arabic"/>
@@ -2801,7 +2751,7 @@
     </a:clrScheme>
     <a:fontScheme name="Office">
       <a:majorFont>
-        <a:latin typeface="Calibri Light" panose="020F0302020204030204"/>
+        <a:latin typeface="Calibri Light"/>
         <a:ea typeface=""/>
         <a:cs typeface=""/>
         <a:font script="Jpan" typeface="游ゴシック Light"/>
@@ -2836,7 +2786,7 @@
         <a:font script="Geor" typeface="Sylfaen"/>
       </a:majorFont>
       <a:minorFont>
-        <a:latin typeface="Calibri" panose="020F0502020204030204"/>
+        <a:latin typeface="Calibri"/>
         <a:ea typeface=""/>
         <a:cs typeface=""/>
         <a:font script="Jpan" typeface="游明朝"/>
@@ -3013,7 +2963,7 @@
   <a:extraClrSchemeLst/>
   <a:extLst>
     <a:ext uri="{05A4C25C-085E-4340-85A3-A5531E510DB2}">
-      <thm15:themeFamily xmlns="" xmlns:thm15="http://schemas.microsoft.com/office/thememl/2012/main" name="Office Theme" id="{62F939B6-93AF-4DB8-9C6B-D6C7DFDC589F}" vid="{4A3C46E8-61CC-4603-A589-7422A47A8E4A}"/>
+      <thm15:themeFamily xmlns:thm15="http://schemas.microsoft.com/office/thememl/2012/main" xmlns="" name="Office Theme" id="{62F939B6-93AF-4DB8-9C6B-D6C7DFDC589F}" vid="{4A3C46E8-61CC-4603-A589-7422A47A8E4A}"/>
     </a:ext>
   </a:extLst>
 </a:theme>

--- a/App/Templates/الإقرار الضريبي للمالك.docx
+++ b/App/Templates/الإقرار الضريبي للمالك.docx
@@ -18,8 +18,6 @@
           <w:lang w:eastAsia="ar-SA"/>
         </w:rPr>
       </w:pPr>
-      <w:bookmarkStart w:id="0" w:name="_GoBack"/>
-      <w:bookmarkEnd w:id="0"/>
       <w:r>
         <w:rPr>
           <w:rFonts w:ascii="Times New Roman" w:eastAsia="Times New Roman" w:hAnsi="Times New Roman" w:cs="Traditional Arabic"/>
@@ -48,6 +46,7 @@
           <w:sz w:val="28"/>
           <w:szCs w:val="30"/>
           <w:u w:val="single"/>
+          <w:rtl/>
           <w:lang w:eastAsia="ar-SA"/>
         </w:rPr>
       </w:pPr>
@@ -135,6 +134,23 @@
         </w:rPr>
         <w:t>(</w:t>
       </w:r>
+    </w:p>
+    <w:p>
+      <w:pPr>
+        <w:bidi/>
+        <w:spacing w:after="0"/>
+        <w:jc w:val="center"/>
+        <w:rPr>
+          <w:rFonts w:ascii="Times New Roman" w:eastAsia="Times New Roman" w:hAnsi="Times New Roman" w:cs="Traditional Arabic"/>
+          <w:b/>
+          <w:bCs/>
+          <w:color w:val="000000"/>
+          <w:sz w:val="28"/>
+          <w:szCs w:val="30"/>
+          <w:u w:val="single"/>
+          <w:lang w:eastAsia="ar-SA"/>
+        </w:rPr>
+      </w:pPr>
     </w:p>
     <w:p>
       <w:pPr>
@@ -178,9 +194,9 @@
         <w:tblLook w:val="04A0" w:firstRow="1" w:lastRow="0" w:firstColumn="1" w:lastColumn="0" w:noHBand="0" w:noVBand="1"/>
       </w:tblPr>
       <w:tblGrid>
-        <w:gridCol w:w="1289"/>
-        <w:gridCol w:w="2658"/>
-        <w:gridCol w:w="5629"/>
+        <w:gridCol w:w="683"/>
+        <w:gridCol w:w="2383"/>
+        <w:gridCol w:w="6510"/>
       </w:tblGrid>
       <w:tr>
         <w:trPr>
@@ -188,7 +204,7 @@
         </w:trPr>
         <w:tc>
           <w:tcPr>
-            <w:tcW w:w="673" w:type="pct"/>
+            <w:tcW w:w="357" w:type="pct"/>
             <w:tcBorders>
               <w:top w:val="single" w:sz="4" w:space="0" w:color="D9D9D9"/>
               <w:left w:val="single" w:sz="4" w:space="0" w:color="D9D9D9"/>
@@ -204,7 +220,7 @@
             <w:pPr>
               <w:bidi/>
               <w:spacing w:after="0" w:line="240" w:lineRule="auto"/>
-              <w:jc w:val="both"/>
+              <w:jc w:val="center"/>
               <w:rPr>
                 <w:rFonts w:ascii="Times New Roman" w:eastAsia="Times New Roman" w:hAnsi="Times New Roman" w:cs="Traditional Arabic"/>
                 <w:color w:val="FFFFFF" w:themeColor="background1"/>
@@ -228,7 +244,7 @@
         </w:tc>
         <w:tc>
           <w:tcPr>
-            <w:tcW w:w="1388" w:type="pct"/>
+            <w:tcW w:w="1244" w:type="pct"/>
             <w:tcBorders>
               <w:top w:val="single" w:sz="4" w:space="0" w:color="D9D9D9"/>
               <w:left w:val="single" w:sz="4" w:space="0" w:color="D9D9D9"/>
@@ -244,7 +260,7 @@
             <w:pPr>
               <w:bidi/>
               <w:spacing w:after="0" w:line="240" w:lineRule="auto"/>
-              <w:jc w:val="both"/>
+              <w:jc w:val="center"/>
               <w:rPr>
                 <w:rFonts w:ascii="Times New Roman" w:eastAsia="Times New Roman" w:hAnsi="Times New Roman" w:cs="Traditional Arabic"/>
                 <w:color w:val="FFFFFF" w:themeColor="background1"/>
@@ -269,7 +285,7 @@
         </w:tc>
         <w:tc>
           <w:tcPr>
-            <w:tcW w:w="2939" w:type="pct"/>
+            <w:tcW w:w="3399" w:type="pct"/>
             <w:tcBorders>
               <w:top w:val="single" w:sz="4" w:space="0" w:color="D9D9D9"/>
               <w:left w:val="single" w:sz="4" w:space="0" w:color="D9D9D9"/>
@@ -285,7 +301,7 @@
             <w:pPr>
               <w:bidi/>
               <w:spacing w:after="0" w:line="240" w:lineRule="auto"/>
-              <w:jc w:val="both"/>
+              <w:jc w:val="center"/>
               <w:rPr>
                 <w:rFonts w:ascii="Times New Roman" w:eastAsia="Times New Roman" w:hAnsi="Times New Roman" w:cs="Traditional Arabic"/>
                 <w:color w:val="FFFFFF" w:themeColor="background1"/>
@@ -315,7 +331,7 @@
         </w:trPr>
         <w:tc>
           <w:tcPr>
-            <w:tcW w:w="673" w:type="pct"/>
+            <w:tcW w:w="357" w:type="pct"/>
             <w:tcBorders>
               <w:top w:val="nil"/>
               <w:left w:val="single" w:sz="4" w:space="0" w:color="D9D9D9"/>
@@ -331,7 +347,7 @@
             <w:pPr>
               <w:bidi/>
               <w:spacing w:after="0" w:line="240" w:lineRule="auto"/>
-              <w:jc w:val="both"/>
+              <w:jc w:val="center"/>
               <w:rPr>
                 <w:rFonts w:ascii="Times New Roman" w:eastAsia="Times New Roman" w:hAnsi="Times New Roman" w:cs="Traditional Arabic"/>
                 <w:color w:val="000000"/>
@@ -356,7 +372,7 @@
         </w:tc>
         <w:tc>
           <w:tcPr>
-            <w:tcW w:w="1388" w:type="pct"/>
+            <w:tcW w:w="1244" w:type="pct"/>
             <w:tcBorders>
               <w:top w:val="single" w:sz="4" w:space="0" w:color="D9D9D9"/>
               <w:left w:val="single" w:sz="4" w:space="0" w:color="D9D9D9"/>
@@ -372,7 +388,7 @@
             <w:pPr>
               <w:bidi/>
               <w:spacing w:after="0" w:line="240" w:lineRule="auto"/>
-              <w:jc w:val="both"/>
+              <w:jc w:val="center"/>
               <w:rPr>
                 <w:rFonts w:ascii="Times New Roman" w:eastAsia="Times New Roman" w:hAnsi="Times New Roman" w:cs="Traditional Arabic"/>
                 <w:color w:val="000000"/>
@@ -397,7 +413,7 @@
         </w:tc>
         <w:tc>
           <w:tcPr>
-            <w:tcW w:w="2939" w:type="pct"/>
+            <w:tcW w:w="3399" w:type="pct"/>
             <w:tcBorders>
               <w:top w:val="single" w:sz="4" w:space="0" w:color="D9D9D9"/>
               <w:left w:val="single" w:sz="4" w:space="0" w:color="D9D9D9"/>
@@ -412,7 +428,7 @@
           <w:p>
             <w:pPr>
               <w:spacing w:after="0" w:line="240" w:lineRule="auto"/>
-              <w:jc w:val="both"/>
+              <w:jc w:val="center"/>
               <w:rPr>
                 <w:rFonts w:ascii="Times New Roman" w:eastAsia="Times New Roman" w:hAnsi="Times New Roman" w:cs="Traditional Arabic"/>
                 <w:color w:val="000000"/>
@@ -430,9 +446,8 @@
                 <w:szCs w:val="30"/>
                 <w:lang w:eastAsia="ar-SA"/>
               </w:rPr>
-              <w:t xml:space="preserve"> {</w:t>
+              <w:t>{</w:t>
             </w:r>
-            <w:proofErr w:type="spellStart"/>
             <w:r>
               <w:rPr>
                 <w:rFonts w:ascii="Times New Roman" w:eastAsia="Times New Roman" w:hAnsi="Times New Roman" w:cs="Traditional Arabic"/>
@@ -441,9 +456,10 @@
                 <w:szCs w:val="30"/>
                 <w:lang w:eastAsia="ar-SA"/>
               </w:rPr>
-              <w:t>property_type</w:t>
+              <w:t>description_item</w:t>
             </w:r>
-            <w:proofErr w:type="spellEnd"/>
+            <w:bookmarkStart w:id="0" w:name="_GoBack"/>
+            <w:bookmarkEnd w:id="0"/>
             <w:r>
               <w:rPr>
                 <w:rFonts w:ascii="Times New Roman" w:eastAsia="Times New Roman" w:hAnsi="Times New Roman" w:cs="Traditional Arabic"/>
@@ -463,7 +479,7 @@
         </w:trPr>
         <w:tc>
           <w:tcPr>
-            <w:tcW w:w="673" w:type="pct"/>
+            <w:tcW w:w="357" w:type="pct"/>
             <w:tcBorders>
               <w:top w:val="nil"/>
               <w:left w:val="single" w:sz="4" w:space="0" w:color="D9D9D9"/>
@@ -479,7 +495,7 @@
             <w:pPr>
               <w:bidi/>
               <w:spacing w:after="0" w:line="240" w:lineRule="auto"/>
-              <w:jc w:val="both"/>
+              <w:jc w:val="center"/>
               <w:rPr>
                 <w:rFonts w:ascii="Times New Roman" w:eastAsia="Times New Roman" w:hAnsi="Times New Roman" w:cs="Traditional Arabic"/>
                 <w:color w:val="000000"/>
@@ -503,7 +519,7 @@
         </w:tc>
         <w:tc>
           <w:tcPr>
-            <w:tcW w:w="1388" w:type="pct"/>
+            <w:tcW w:w="1244" w:type="pct"/>
             <w:tcBorders>
               <w:top w:val="single" w:sz="4" w:space="0" w:color="D9D9D9"/>
               <w:left w:val="single" w:sz="4" w:space="0" w:color="D9D9D9"/>
@@ -519,7 +535,7 @@
             <w:pPr>
               <w:bidi/>
               <w:spacing w:after="0" w:line="240" w:lineRule="auto"/>
-              <w:jc w:val="both"/>
+              <w:jc w:val="center"/>
               <w:rPr>
                 <w:rFonts w:ascii="Times New Roman" w:eastAsia="Times New Roman" w:hAnsi="Times New Roman" w:cs="Traditional Arabic"/>
                 <w:color w:val="000000"/>
@@ -544,7 +560,7 @@
         </w:tc>
         <w:tc>
           <w:tcPr>
-            <w:tcW w:w="2939" w:type="pct"/>
+            <w:tcW w:w="3399" w:type="pct"/>
             <w:tcBorders>
               <w:top w:val="single" w:sz="4" w:space="0" w:color="D9D9D9"/>
               <w:left w:val="single" w:sz="4" w:space="0" w:color="D9D9D9"/>
@@ -559,7 +575,7 @@
           <w:p>
             <w:pPr>
               <w:spacing w:after="0" w:line="240" w:lineRule="auto"/>
-              <w:jc w:val="both"/>
+              <w:jc w:val="center"/>
               <w:rPr>
                 <w:rFonts w:ascii="Times New Roman" w:eastAsia="Times New Roman" w:hAnsi="Times New Roman" w:cs="Traditional Arabic"/>
                 <w:color w:val="000000"/>
@@ -577,7 +593,7 @@
                 <w:szCs w:val="30"/>
                 <w:lang w:eastAsia="ar-SA"/>
               </w:rPr>
-              <w:t xml:space="preserve"> {city}</w:t>
+              <w:t>{city}</w:t>
             </w:r>
           </w:p>
         </w:tc>
@@ -588,7 +604,7 @@
         </w:trPr>
         <w:tc>
           <w:tcPr>
-            <w:tcW w:w="673" w:type="pct"/>
+            <w:tcW w:w="357" w:type="pct"/>
             <w:tcBorders>
               <w:top w:val="nil"/>
               <w:left w:val="single" w:sz="4" w:space="0" w:color="D9D9D9"/>
@@ -604,7 +620,7 @@
             <w:pPr>
               <w:bidi/>
               <w:spacing w:after="0" w:line="240" w:lineRule="auto"/>
-              <w:jc w:val="both"/>
+              <w:jc w:val="center"/>
               <w:rPr>
                 <w:rFonts w:ascii="Times New Roman" w:eastAsia="Times New Roman" w:hAnsi="Times New Roman" w:cs="Traditional Arabic"/>
                 <w:color w:val="000000"/>
@@ -628,7 +644,7 @@
         </w:tc>
         <w:tc>
           <w:tcPr>
-            <w:tcW w:w="1388" w:type="pct"/>
+            <w:tcW w:w="1244" w:type="pct"/>
             <w:tcBorders>
               <w:top w:val="single" w:sz="4" w:space="0" w:color="D9D9D9"/>
               <w:left w:val="single" w:sz="4" w:space="0" w:color="D9D9D9"/>
@@ -644,7 +660,7 @@
             <w:pPr>
               <w:bidi/>
               <w:spacing w:after="0" w:line="240" w:lineRule="auto"/>
-              <w:jc w:val="both"/>
+              <w:jc w:val="center"/>
               <w:rPr>
                 <w:rFonts w:ascii="Times New Roman" w:eastAsia="Times New Roman" w:hAnsi="Times New Roman" w:cs="Traditional Arabic"/>
                 <w:color w:val="000000"/>
@@ -669,7 +685,7 @@
         </w:tc>
         <w:tc>
           <w:tcPr>
-            <w:tcW w:w="2939" w:type="pct"/>
+            <w:tcW w:w="3399" w:type="pct"/>
             <w:tcBorders>
               <w:top w:val="single" w:sz="4" w:space="0" w:color="D9D9D9"/>
               <w:left w:val="single" w:sz="4" w:space="0" w:color="D9D9D9"/>
@@ -684,7 +700,7 @@
           <w:p>
             <w:pPr>
               <w:spacing w:after="0" w:line="240" w:lineRule="auto"/>
-              <w:jc w:val="both"/>
+              <w:jc w:val="center"/>
               <w:rPr>
                 <w:rFonts w:ascii="Times New Roman" w:eastAsia="Times New Roman" w:hAnsi="Times New Roman" w:cs="Traditional Arabic"/>
                 <w:color w:val="000000"/>
@@ -702,7 +718,7 @@
                 <w:szCs w:val="30"/>
                 <w:lang w:eastAsia="ar-SA"/>
               </w:rPr>
-              <w:t xml:space="preserve"> {</w:t>
+              <w:t>{</w:t>
             </w:r>
             <w:proofErr w:type="spellStart"/>
             <w:r>
@@ -735,7 +751,7 @@
         </w:trPr>
         <w:tc>
           <w:tcPr>
-            <w:tcW w:w="673" w:type="pct"/>
+            <w:tcW w:w="357" w:type="pct"/>
             <w:tcBorders>
               <w:top w:val="nil"/>
               <w:left w:val="single" w:sz="4" w:space="0" w:color="D9D9D9"/>
@@ -751,7 +767,7 @@
             <w:pPr>
               <w:bidi/>
               <w:spacing w:after="0" w:line="240" w:lineRule="auto"/>
-              <w:jc w:val="both"/>
+              <w:jc w:val="center"/>
               <w:rPr>
                 <w:rFonts w:ascii="Times New Roman" w:eastAsia="Times New Roman" w:hAnsi="Times New Roman" w:cs="Traditional Arabic"/>
                 <w:color w:val="000000"/>
@@ -775,7 +791,7 @@
         </w:tc>
         <w:tc>
           <w:tcPr>
-            <w:tcW w:w="1388" w:type="pct"/>
+            <w:tcW w:w="1244" w:type="pct"/>
             <w:tcBorders>
               <w:top w:val="single" w:sz="4" w:space="0" w:color="D9D9D9"/>
               <w:left w:val="single" w:sz="4" w:space="0" w:color="D9D9D9"/>
@@ -791,7 +807,7 @@
             <w:pPr>
               <w:bidi/>
               <w:spacing w:after="0" w:line="240" w:lineRule="auto"/>
-              <w:jc w:val="both"/>
+              <w:jc w:val="center"/>
               <w:rPr>
                 <w:rFonts w:ascii="Times New Roman" w:eastAsia="Times New Roman" w:hAnsi="Times New Roman" w:cs="Traditional Arabic"/>
                 <w:color w:val="000000"/>
@@ -816,7 +832,7 @@
         </w:tc>
         <w:tc>
           <w:tcPr>
-            <w:tcW w:w="2939" w:type="pct"/>
+            <w:tcW w:w="3399" w:type="pct"/>
             <w:tcBorders>
               <w:top w:val="single" w:sz="4" w:space="0" w:color="D9D9D9"/>
               <w:left w:val="single" w:sz="4" w:space="0" w:color="D9D9D9"/>
@@ -831,7 +847,7 @@
           <w:p>
             <w:pPr>
               <w:spacing w:after="0" w:line="240" w:lineRule="auto"/>
-              <w:jc w:val="both"/>
+              <w:jc w:val="center"/>
               <w:rPr>
                 <w:rFonts w:ascii="Times New Roman" w:eastAsia="Times New Roman" w:hAnsi="Times New Roman" w:cs="Traditional Arabic"/>
                 <w:color w:val="000000"/>
@@ -841,16 +857,6 @@
                 <w:lang w:eastAsia="ar-SA"/>
               </w:rPr>
             </w:pPr>
-            <w:r>
-              <w:rPr>
-                <w:rFonts w:ascii="Times New Roman" w:eastAsia="Times New Roman" w:hAnsi="Times New Roman" w:cs="Traditional Arabic"/>
-                <w:color w:val="000000"/>
-                <w:sz w:val="28"/>
-                <w:szCs w:val="30"/>
-                <w:lang w:eastAsia="ar-SA"/>
-              </w:rPr>
-              <w:t xml:space="preserve"> </w:t>
-            </w:r>
             <w:r>
               <w:rPr>
                 <w:rFonts w:ascii="Times New Roman" w:eastAsia="Times New Roman" w:hAnsi="Times New Roman" w:cs="Traditional Arabic"/>
@@ -1506,6 +1512,7 @@
           <w:color w:val="000000"/>
           <w:sz w:val="28"/>
           <w:szCs w:val="30"/>
+          <w:rtl/>
           <w:lang w:eastAsia="ar-SA"/>
         </w:rPr>
       </w:pPr>
@@ -1520,6 +1527,20 @@
         </w:rPr>
         <w:t>(الهيئة العامة للزكاة والدخل)</w:t>
       </w:r>
+    </w:p>
+    <w:p>
+      <w:pPr>
+        <w:bidi/>
+        <w:spacing w:after="0"/>
+        <w:jc w:val="both"/>
+        <w:rPr>
+          <w:rFonts w:ascii="Times New Roman" w:eastAsia="Times New Roman" w:hAnsi="Times New Roman" w:cs="Traditional Arabic"/>
+          <w:color w:val="000000"/>
+          <w:sz w:val="28"/>
+          <w:szCs w:val="30"/>
+          <w:lang w:eastAsia="ar-SA"/>
+        </w:rPr>
+      </w:pPr>
       <w:r>
         <w:rPr>
           <w:rFonts w:ascii="Times New Roman" w:eastAsia="Times New Roman" w:hAnsi="Times New Roman" w:cs="Traditional Arabic"/>
@@ -1547,8 +1568,8 @@
         <w:tblLook w:val="04A0" w:firstRow="1" w:lastRow="0" w:firstColumn="1" w:lastColumn="0" w:noHBand="0" w:noVBand="1"/>
       </w:tblPr>
       <w:tblGrid>
-        <w:gridCol w:w="3106"/>
-        <w:gridCol w:w="6556"/>
+        <w:gridCol w:w="3036"/>
+        <w:gridCol w:w="6626"/>
       </w:tblGrid>
       <w:tr>
         <w:trPr>
@@ -1710,7 +1731,7 @@
                 <w:szCs w:val="30"/>
                 <w:lang w:eastAsia="ar-SA"/>
               </w:rPr>
-              <w:t xml:space="preserve"> {</w:t>
+              <w:t>{</w:t>
             </w:r>
             <w:proofErr w:type="spellStart"/>
             <w:r>
@@ -1993,7 +2014,29 @@
           <w:szCs w:val="30"/>
           <w:lang w:eastAsia="ar-SA"/>
         </w:rPr>
-        <w:t>{owner_name}</w:t>
+        <w:t>{</w:t>
+      </w:r>
+      <w:proofErr w:type="spellStart"/>
+      <w:r>
+        <w:rPr>
+          <w:rFonts w:ascii="Times New Roman" w:eastAsia="Times New Roman" w:hAnsi="Times New Roman" w:cs="Traditional Arabic"/>
+          <w:color w:val="000000"/>
+          <w:sz w:val="28"/>
+          <w:szCs w:val="30"/>
+          <w:lang w:eastAsia="ar-SA"/>
+        </w:rPr>
+        <w:t>owner_name</w:t>
+      </w:r>
+      <w:proofErr w:type="spellEnd"/>
+      <w:r>
+        <w:rPr>
+          <w:rFonts w:ascii="Times New Roman" w:eastAsia="Times New Roman" w:hAnsi="Times New Roman" w:cs="Traditional Arabic"/>
+          <w:color w:val="000000"/>
+          <w:sz w:val="28"/>
+          <w:szCs w:val="30"/>
+          <w:lang w:eastAsia="ar-SA"/>
+        </w:rPr>
+        <w:t>}</w:t>
       </w:r>
       <w:r>
         <w:rPr>
@@ -2095,7 +2138,39 @@
           <w:rtl/>
           <w:lang w:eastAsia="ar-SA"/>
         </w:rPr>
-        <w:t xml:space="preserve"> {history_instrument}</w:t>
+        <w:t xml:space="preserve"> </w:t>
+      </w:r>
+      <w:r>
+        <w:rPr>
+          <w:rFonts w:ascii="Times New Roman" w:eastAsia="Times New Roman" w:hAnsi="Times New Roman" w:cs="Traditional Arabic"/>
+          <w:color w:val="000000"/>
+          <w:sz w:val="28"/>
+          <w:szCs w:val="30"/>
+          <w:lang w:eastAsia="ar-SA"/>
+        </w:rPr>
+        <w:t>{</w:t>
+      </w:r>
+      <w:proofErr w:type="spellStart"/>
+      <w:r>
+        <w:rPr>
+          <w:rFonts w:ascii="Times New Roman" w:eastAsia="Times New Roman" w:hAnsi="Times New Roman" w:cs="Traditional Arabic"/>
+          <w:color w:val="000000"/>
+          <w:sz w:val="28"/>
+          <w:szCs w:val="30"/>
+          <w:lang w:eastAsia="ar-SA"/>
+        </w:rPr>
+        <w:t>today_date</w:t>
+      </w:r>
+      <w:proofErr w:type="spellEnd"/>
+      <w:r>
+        <w:rPr>
+          <w:rFonts w:ascii="Times New Roman" w:eastAsia="Times New Roman" w:hAnsi="Times New Roman" w:cs="Traditional Arabic"/>
+          <w:color w:val="000000"/>
+          <w:sz w:val="28"/>
+          <w:szCs w:val="30"/>
+          <w:lang w:eastAsia="ar-SA"/>
+        </w:rPr>
+        <w:t>}</w:t>
       </w:r>
     </w:p>
     <w:p>
@@ -2120,6 +2195,7 @@
           <w:rtl/>
           <w:lang w:eastAsia="ar-SA"/>
         </w:rPr>
+        <w:lastRenderedPageBreak/>
         <w:t>التوقيع:</w:t>
       </w:r>
       <w:r>
@@ -2132,22 +2208,15 @@
           <w:lang w:eastAsia="ar-SA"/>
         </w:rPr>
         <w:tab/>
-      </w:r>
-      <w:r>
-        <w:rPr>
-          <w:rFonts w:ascii="Times New Roman" w:eastAsia="Times New Roman" w:hAnsi="Times New Roman" w:cs="Traditional Arabic"/>
-          <w:color w:val="000000"/>
-          <w:sz w:val="28"/>
-          <w:szCs w:val="30"/>
-          <w:rtl/>
-          <w:lang w:eastAsia="ar-SA"/>
-        </w:rPr>
-        <w:t xml:space="preserve">  </w:t>
       </w:r>
     </w:p>
     <w:sectPr>
-      <w:headerReference w:type="default" r:id="rId7"/>
-      <w:footerReference w:type="default" r:id="rId8"/>
+      <w:headerReference w:type="even" r:id="rId7"/>
+      <w:headerReference w:type="default" r:id="rId8"/>
+      <w:footerReference w:type="even" r:id="rId9"/>
+      <w:footerReference w:type="default" r:id="rId10"/>
+      <w:headerReference w:type="first" r:id="rId11"/>
+      <w:footerReference w:type="first" r:id="rId12"/>
       <w:pgSz w:w="12240" w:h="15840"/>
       <w:pgMar w:top="1440" w:right="1440" w:bottom="1440" w:left="1440" w:header="720" w:footer="720" w:gutter="0"/>
       <w:cols w:space="720"/>
@@ -2183,6 +2252,16 @@
 </file>
 
 <file path=word/footer1.xml><?xml version="1.0" encoding="utf-8"?>
+<w:ftr xmlns:wpc="http://schemas.microsoft.com/office/word/2010/wordprocessingCanvas" xmlns:mc="http://schemas.openxmlformats.org/markup-compatibility/2006" xmlns:o="urn:schemas-microsoft-com:office:office" xmlns:r="http://schemas.openxmlformats.org/officeDocument/2006/relationships" xmlns:m="http://schemas.openxmlformats.org/officeDocument/2006/math" xmlns:v="urn:schemas-microsoft-com:vml" xmlns:wp14="http://schemas.microsoft.com/office/word/2010/wordprocessingDrawing" xmlns:wp="http://schemas.openxmlformats.org/drawingml/2006/wordprocessingDrawing" xmlns:w10="urn:schemas-microsoft-com:office:word" xmlns:w="http://schemas.openxmlformats.org/wordprocessingml/2006/main" xmlns:w14="http://schemas.microsoft.com/office/word/2010/wordml" xmlns:wpg="http://schemas.microsoft.com/office/word/2010/wordprocessingGroup" xmlns:wpi="http://schemas.microsoft.com/office/word/2010/wordprocessingInk" xmlns:wne="http://schemas.microsoft.com/office/word/2006/wordml" xmlns:wps="http://schemas.microsoft.com/office/word/2010/wordprocessingShape" mc:Ignorable="w14 wp14">
+  <w:p>
+    <w:pPr>
+      <w:pStyle w:val="Footer"/>
+    </w:pPr>
+  </w:p>
+</w:ftr>
+</file>
+
+<file path=word/footer2.xml><?xml version="1.0" encoding="utf-8"?>
 <w:ftr xmlns:wpc="http://schemas.microsoft.com/office/word/2010/wordprocessingCanvas" xmlns:mc="http://schemas.openxmlformats.org/markup-compatibility/2006" xmlns:o="urn:schemas-microsoft-com:office:office" xmlns:r="http://schemas.openxmlformats.org/officeDocument/2006/relationships" xmlns:m="http://schemas.openxmlformats.org/officeDocument/2006/math" xmlns:v="urn:schemas-microsoft-com:vml" xmlns:wp14="http://schemas.microsoft.com/office/word/2010/wordprocessingDrawing" xmlns:wp="http://schemas.openxmlformats.org/drawingml/2006/wordprocessingDrawing" xmlns:w10="urn:schemas-microsoft-com:office:word" xmlns:w="http://schemas.openxmlformats.org/wordprocessingml/2006/main" xmlns:w14="http://schemas.microsoft.com/office/word/2010/wordml" xmlns:wpg="http://schemas.microsoft.com/office/word/2010/wordprocessingGroup" xmlns:wpi="http://schemas.microsoft.com/office/word/2010/wordprocessingInk" xmlns:wne="http://schemas.microsoft.com/office/word/2006/wordml" xmlns:wps="http://schemas.microsoft.com/office/word/2010/wordprocessingShape" mc:Ignorable="w14 wp14">
   <w:p>
     <w:pPr>
@@ -2204,6 +2283,16 @@
 </w:ftr>
 </file>
 
+<file path=word/footer3.xml><?xml version="1.0" encoding="utf-8"?>
+<w:ftr xmlns:wpc="http://schemas.microsoft.com/office/word/2010/wordprocessingCanvas" xmlns:mc="http://schemas.openxmlformats.org/markup-compatibility/2006" xmlns:o="urn:schemas-microsoft-com:office:office" xmlns:r="http://schemas.openxmlformats.org/officeDocument/2006/relationships" xmlns:m="http://schemas.openxmlformats.org/officeDocument/2006/math" xmlns:v="urn:schemas-microsoft-com:vml" xmlns:wp14="http://schemas.microsoft.com/office/word/2010/wordprocessingDrawing" xmlns:wp="http://schemas.openxmlformats.org/drawingml/2006/wordprocessingDrawing" xmlns:w10="urn:schemas-microsoft-com:office:word" xmlns:w="http://schemas.openxmlformats.org/wordprocessingml/2006/main" xmlns:w14="http://schemas.microsoft.com/office/word/2010/wordml" xmlns:wpg="http://schemas.microsoft.com/office/word/2010/wordprocessingGroup" xmlns:wpi="http://schemas.microsoft.com/office/word/2010/wordprocessingInk" xmlns:wne="http://schemas.microsoft.com/office/word/2006/wordml" xmlns:wps="http://schemas.microsoft.com/office/word/2010/wordprocessingShape" mc:Ignorable="w14 wp14">
+  <w:p>
+    <w:pPr>
+      <w:pStyle w:val="Footer"/>
+    </w:pPr>
+  </w:p>
+</w:ftr>
+</file>
+
 <file path=word/footnotes.xml><?xml version="1.0" encoding="utf-8"?>
 <w:footnotes xmlns:wpc="http://schemas.microsoft.com/office/word/2010/wordprocessingCanvas" xmlns:mc="http://schemas.openxmlformats.org/markup-compatibility/2006" xmlns:o="urn:schemas-microsoft-com:office:office" xmlns:r="http://schemas.openxmlformats.org/officeDocument/2006/relationships" xmlns:m="http://schemas.openxmlformats.org/officeDocument/2006/math" xmlns:v="urn:schemas-microsoft-com:vml" xmlns:wp14="http://schemas.microsoft.com/office/word/2010/wordprocessingDrawing" xmlns:wp="http://schemas.openxmlformats.org/drawingml/2006/wordprocessingDrawing" xmlns:w10="urn:schemas-microsoft-com:office:word" xmlns:w="http://schemas.openxmlformats.org/wordprocessingml/2006/main" xmlns:w14="http://schemas.microsoft.com/office/word/2010/wordml" xmlns:wpg="http://schemas.microsoft.com/office/word/2010/wordprocessingGroup" xmlns:wpi="http://schemas.microsoft.com/office/word/2010/wordprocessingInk" xmlns:wne="http://schemas.microsoft.com/office/word/2006/wordml" xmlns:wps="http://schemas.microsoft.com/office/word/2010/wordprocessingShape" mc:Ignorable="w14 wp14">
   <w:footnote w:type="separator" w:id="-1">
@@ -2234,7 +2323,27 @@
   <w:p>
     <w:pPr>
       <w:pStyle w:val="Header"/>
+    </w:pPr>
+  </w:p>
+</w:hdr>
+</file>
+
+<file path=word/header2.xml><?xml version="1.0" encoding="utf-8"?>
+<w:hdr xmlns:wpc="http://schemas.microsoft.com/office/word/2010/wordprocessingCanvas" xmlns:mc="http://schemas.openxmlformats.org/markup-compatibility/2006" xmlns:o="urn:schemas-microsoft-com:office:office" xmlns:r="http://schemas.openxmlformats.org/officeDocument/2006/relationships" xmlns:m="http://schemas.openxmlformats.org/officeDocument/2006/math" xmlns:v="urn:schemas-microsoft-com:vml" xmlns:wp14="http://schemas.microsoft.com/office/word/2010/wordprocessingDrawing" xmlns:wp="http://schemas.openxmlformats.org/drawingml/2006/wordprocessingDrawing" xmlns:w10="urn:schemas-microsoft-com:office:word" xmlns:w="http://schemas.openxmlformats.org/wordprocessingml/2006/main" xmlns:w14="http://schemas.microsoft.com/office/word/2010/wordml" xmlns:wpg="http://schemas.microsoft.com/office/word/2010/wordprocessingGroup" xmlns:wpi="http://schemas.microsoft.com/office/word/2010/wordprocessingInk" xmlns:wne="http://schemas.microsoft.com/office/word/2006/wordml" xmlns:wps="http://schemas.microsoft.com/office/word/2010/wordprocessingShape" mc:Ignorable="w14 wp14">
+  <w:p>
+    <w:pPr>
+      <w:pStyle w:val="Header"/>
       <w:jc w:val="center"/>
+    </w:pPr>
+  </w:p>
+</w:hdr>
+</file>
+
+<file path=word/header3.xml><?xml version="1.0" encoding="utf-8"?>
+<w:hdr xmlns:wpc="http://schemas.microsoft.com/office/word/2010/wordprocessingCanvas" xmlns:mc="http://schemas.openxmlformats.org/markup-compatibility/2006" xmlns:o="urn:schemas-microsoft-com:office:office" xmlns:r="http://schemas.openxmlformats.org/officeDocument/2006/relationships" xmlns:m="http://schemas.openxmlformats.org/officeDocument/2006/math" xmlns:v="urn:schemas-microsoft-com:vml" xmlns:wp14="http://schemas.microsoft.com/office/word/2010/wordprocessingDrawing" xmlns:wp="http://schemas.openxmlformats.org/drawingml/2006/wordprocessingDrawing" xmlns:w10="urn:schemas-microsoft-com:office:word" xmlns:w="http://schemas.openxmlformats.org/wordprocessingml/2006/main" xmlns:w14="http://schemas.microsoft.com/office/word/2010/wordml" xmlns:wpg="http://schemas.microsoft.com/office/word/2010/wordprocessingGroup" xmlns:wpi="http://schemas.microsoft.com/office/word/2010/wordprocessingInk" xmlns:wne="http://schemas.microsoft.com/office/word/2006/wordml" xmlns:wps="http://schemas.microsoft.com/office/word/2010/wordprocessingShape" mc:Ignorable="w14 wp14">
+  <w:p>
+    <w:pPr>
+      <w:pStyle w:val="Header"/>
     </w:pPr>
   </w:p>
 </w:hdr>
